--- a/报表查询.docx
+++ b/报表查询.docx
@@ -5,7 +5,6 @@
     <w:p>
       <w:pPr>
         <w:widowControl/>
-        <w:spacing w:before="100" w:beforeAutospacing="1" w:after="100" w:afterAutospacing="1"/>
         <w:jc w:val="left"/>
         <w:outlineLvl w:val="2"/>
         <w:rPr>
@@ -145,7 +144,6 @@
               <w:rPr>
                 <w:rFonts w:ascii="Consolas" w:eastAsia="宋体" w:hAnsi="Consolas" w:cs="Consolas"/>
                 <w:kern w:val="0"/>
-                <w:sz w:val="24"/>
                 <w:szCs w:val="24"/>
               </w:rPr>
             </w:pPr>
@@ -155,7 +153,7 @@
                 <w:kern w:val="0"/>
                 <w:szCs w:val="24"/>
               </w:rPr>
-              <w:t>{"sc":{"systemId":100000043}}</w:t>
+              <w:t>{"sc":{"systemId":100000043,"beginTime":"/Date(1408670700000+0800)/","endTime":"/Date(1566437100000+0800)/","alarmLevel":0,"pageNum":2,"pageSize":10}}</w:t>
             </w:r>
           </w:p>
         </w:tc>
@@ -181,15 +179,13 @@
           <w:p>
             <w:pPr>
               <w:wordWrap w:val="0"/>
+              <w:topLinePunct/>
             </w:pPr>
             <w:r>
-              <w:t>{</w:t>
-            </w:r>
-            <w:r>
-              <w:rPr>
-                <w:rFonts w:hint="eastAsia"/>
-              </w:rPr>
-              <w:t>"GetReportAlarmRecordResult" : [ [ "</w:t>
+              <w:rPr>
+                <w:rFonts w:hint="eastAsia"/>
+              </w:rPr>
+              <w:t>{"GetReportAlarmRecordResult":{"list":[["</w:t>
             </w:r>
             <w:r>
               <w:rPr>
@@ -201,7 +197,7 @@
               <w:rPr>
                 <w:rFonts w:hint="eastAsia"/>
               </w:rPr>
-              <w:t>", "</w:t>
+              <w:t>","</w:t>
             </w:r>
             <w:r>
               <w:rPr>
@@ -213,7 +209,7 @@
               <w:rPr>
                 <w:rFonts w:hint="eastAsia"/>
               </w:rPr>
-              <w:t>", "</w:t>
+              <w:t>","</w:t>
             </w:r>
             <w:r>
               <w:rPr>
@@ -225,7 +221,7 @@
               <w:rPr>
                 <w:rFonts w:hint="eastAsia"/>
               </w:rPr>
-              <w:t>", "</w:t>
+              <w:t>","</w:t>
             </w:r>
             <w:r>
               <w:rPr>
@@ -237,7 +233,7 @@
               <w:rPr>
                 <w:rFonts w:hint="eastAsia"/>
               </w:rPr>
-              <w:t>", "</w:t>
+              <w:t>","</w:t>
             </w:r>
             <w:r>
               <w:rPr>
@@ -249,7 +245,7 @@
               <w:rPr>
                 <w:rFonts w:hint="eastAsia"/>
               </w:rPr>
-              <w:t>", "</w:t>
+              <w:t>","</w:t>
             </w:r>
             <w:r>
               <w:rPr>
@@ -261,7 +257,7 @@
               <w:rPr>
                 <w:rFonts w:hint="eastAsia"/>
               </w:rPr>
-              <w:t>", "</w:t>
+              <w:t>","</w:t>
             </w:r>
             <w:r>
               <w:rPr>
@@ -273,7 +269,7 @@
               <w:rPr>
                 <w:rFonts w:hint="eastAsia"/>
               </w:rPr>
-              <w:t>", "</w:t>
+              <w:t>","</w:t>
             </w:r>
             <w:r>
               <w:rPr>
@@ -285,7 +281,7 @@
               <w:rPr>
                 <w:rFonts w:hint="eastAsia"/>
               </w:rPr>
-              <w:t>", "</w:t>
+              <w:t>","</w:t>
             </w:r>
             <w:r>
               <w:rPr>
@@ -297,7 +293,7 @@
               <w:rPr>
                 <w:rFonts w:hint="eastAsia"/>
               </w:rPr>
-              <w:t>", "</w:t>
+              <w:t>","</w:t>
             </w:r>
             <w:r>
               <w:rPr>
@@ -309,7 +305,7 @@
               <w:rPr>
                 <w:rFonts w:hint="eastAsia"/>
               </w:rPr>
-              <w:t>", "</w:t>
+              <w:t>","</w:t>
             </w:r>
             <w:r>
               <w:rPr>
@@ -321,7 +317,7 @@
               <w:rPr>
                 <w:rFonts w:hint="eastAsia"/>
               </w:rPr>
-              <w:t>", "</w:t>
+              <w:t>","</w:t>
             </w:r>
             <w:r>
               <w:rPr>
@@ -333,7 +329,7 @@
               <w:rPr>
                 <w:rFonts w:hint="eastAsia"/>
               </w:rPr>
-              <w:t>" ], [ "/Date(1523173320000+0800)/", "</w:t>
+              <w:t>"],["\/Date(1523173320000+0800)\/","</w:t>
             </w:r>
             <w:r>
               <w:rPr>
@@ -345,7 +341,7 @@
               <w:rPr>
                 <w:rFonts w:hint="eastAsia"/>
               </w:rPr>
-              <w:t>", null, "", "</w:t>
+              <w:t>",null,"","</w:t>
             </w:r>
             <w:r>
               <w:rPr>
@@ -357,7 +353,7 @@
               <w:rPr>
                 <w:rFonts w:hint="eastAsia"/>
               </w:rPr>
-              <w:t>", "</w:t>
+              <w:t>","</w:t>
             </w:r>
             <w:r>
               <w:rPr>
@@ -369,7 +365,7 @@
               <w:rPr>
                 <w:rFonts w:hint="eastAsia"/>
               </w:rPr>
-              <w:t>", "</w:t>
+              <w:t>","</w:t>
             </w:r>
             <w:r>
               <w:rPr>
@@ -381,7 +377,7 @@
               <w:rPr>
                 <w:rFonts w:hint="eastAsia"/>
               </w:rPr>
-              <w:t xml:space="preserve"> ", "/Date(1531203813000+0800)/", "</w:t>
+              <w:t xml:space="preserve"> ","\/Date(1531203813000+0800)\/","</w:t>
             </w:r>
             <w:r>
               <w:rPr>
@@ -393,7 +389,7 @@
               <w:rPr>
                 <w:rFonts w:hint="eastAsia"/>
               </w:rPr>
-              <w:t>", "/Date(1523176385000+0800)/", "", "</w:t>
+              <w:t>","\/Date(1523176385000+0800)\/","","</w:t>
             </w:r>
             <w:r>
               <w:rPr>
@@ -405,19 +401,793 @@
               <w:rPr>
                 <w:rFonts w:hint="eastAsia"/>
               </w:rPr>
-              <w:t>a" ]</w:t>
-            </w:r>
-            <w:r>
-              <w:t>}</w:t>
+              <w:t>a"],["\/Date(1523173320000+0800)\/","</w:t>
+            </w:r>
+            <w:r>
+              <w:rPr>
+                <w:rFonts w:hint="eastAsia"/>
+              </w:rPr>
+              <w:t>广播</w:t>
+            </w:r>
+            <w:r>
+              <w:rPr>
+                <w:rFonts w:hint="eastAsia"/>
+              </w:rPr>
+              <w:t>",null,"","</w:t>
+            </w:r>
+            <w:r>
+              <w:rPr>
+                <w:rFonts w:hint="eastAsia"/>
+              </w:rPr>
+              <w:t>紧急告警</w:t>
+            </w:r>
+            <w:r>
+              <w:rPr>
+                <w:rFonts w:hint="eastAsia"/>
+              </w:rPr>
+              <w:t>","</w:t>
+            </w:r>
+            <w:r>
+              <w:rPr>
+                <w:rFonts w:hint="eastAsia"/>
+              </w:rPr>
+              <w:t>系统对象连接异常</w:t>
+            </w:r>
+            <w:r>
+              <w:rPr>
+                <w:rFonts w:hint="eastAsia"/>
+              </w:rPr>
+              <w:t>","</w:t>
+            </w:r>
+            <w:r>
+              <w:rPr>
+                <w:rFonts w:hint="eastAsia"/>
+              </w:rPr>
+              <w:t>适配器连接异常</w:t>
+            </w:r>
+            <w:r>
+              <w:rPr>
+                <w:rFonts w:hint="eastAsia"/>
+              </w:rPr>
+              <w:t xml:space="preserve"> ","\/Date(1531203813000+0800)\/","</w:t>
+            </w:r>
+            <w:r>
+              <w:rPr>
+                <w:rFonts w:hint="eastAsia"/>
+              </w:rPr>
+              <w:t>胡西平</w:t>
+            </w:r>
+            <w:r>
+              <w:rPr>
+                <w:rFonts w:hint="eastAsia"/>
+              </w:rPr>
+              <w:t>","\/Date(1523176385000+0800)\/","","</w:t>
+            </w:r>
+            <w:r>
+              <w:rPr>
+                <w:rFonts w:hint="eastAsia"/>
+              </w:rPr>
+              <w:t>适配器重连成功</w:t>
+            </w:r>
+            <w:r>
+              <w:rPr>
+                <w:rFonts w:hint="eastAsia"/>
+              </w:rPr>
+              <w:t>a"],["\/Date(1523173320000+0800)\/","</w:t>
+            </w:r>
+            <w:r>
+              <w:rPr>
+                <w:rFonts w:hint="eastAsia"/>
+              </w:rPr>
+              <w:t>广播</w:t>
+            </w:r>
+            <w:r>
+              <w:rPr>
+                <w:rFonts w:hint="eastAsia"/>
+              </w:rPr>
+              <w:t>",null,"","</w:t>
+            </w:r>
+            <w:r>
+              <w:rPr>
+                <w:rFonts w:hint="eastAsia"/>
+              </w:rPr>
+              <w:t>紧急告警</w:t>
+            </w:r>
+            <w:r>
+              <w:rPr>
+                <w:rFonts w:hint="eastAsia"/>
+              </w:rPr>
+              <w:t>","</w:t>
+            </w:r>
+            <w:r>
+              <w:rPr>
+                <w:rFonts w:hint="eastAsia"/>
+              </w:rPr>
+              <w:t>系统对象连接异常</w:t>
+            </w:r>
+            <w:r>
+              <w:rPr>
+                <w:rFonts w:hint="eastAsia"/>
+              </w:rPr>
+              <w:t>","</w:t>
+            </w:r>
+            <w:r>
+              <w:rPr>
+                <w:rFonts w:hint="eastAsia"/>
+              </w:rPr>
+              <w:t>适配器连接异常</w:t>
+            </w:r>
+            <w:r>
+              <w:rPr>
+                <w:rFonts w:hint="eastAsia"/>
+              </w:rPr>
+              <w:t xml:space="preserve"> ","\/Date(1531203813000+0800)\/","</w:t>
+            </w:r>
+            <w:r>
+              <w:rPr>
+                <w:rFonts w:hint="eastAsia"/>
+              </w:rPr>
+              <w:t>胡西平</w:t>
+            </w:r>
+            <w:r>
+              <w:rPr>
+                <w:rFonts w:hint="eastAsia"/>
+              </w:rPr>
+              <w:t>","\/Date(1523176385000+0800)\/","","</w:t>
+            </w:r>
+            <w:r>
+              <w:rPr>
+                <w:rFonts w:hint="eastAsia"/>
+              </w:rPr>
+              <w:t>适配器重连成功</w:t>
+            </w:r>
+            <w:r>
+              <w:rPr>
+                <w:rFonts w:hint="eastAsia"/>
+              </w:rPr>
+              <w:t>a"],["\/Date(1523173320000+0800)\/","</w:t>
+            </w:r>
+            <w:r>
+              <w:rPr>
+                <w:rFonts w:hint="eastAsia"/>
+              </w:rPr>
+              <w:t>广播</w:t>
+            </w:r>
+            <w:r>
+              <w:rPr>
+                <w:rFonts w:hint="eastAsia"/>
+              </w:rPr>
+              <w:t>",null,"","</w:t>
+            </w:r>
+            <w:r>
+              <w:rPr>
+                <w:rFonts w:hint="eastAsia"/>
+              </w:rPr>
+              <w:t>紧急告警</w:t>
+            </w:r>
+            <w:r>
+              <w:rPr>
+                <w:rFonts w:hint="eastAsia"/>
+              </w:rPr>
+              <w:t>","</w:t>
+            </w:r>
+            <w:r>
+              <w:rPr>
+                <w:rFonts w:hint="eastAsia"/>
+              </w:rPr>
+              <w:t>系统对象连接异常</w:t>
+            </w:r>
+            <w:r>
+              <w:rPr>
+                <w:rFonts w:hint="eastAsia"/>
+              </w:rPr>
+              <w:t>","</w:t>
+            </w:r>
+            <w:r>
+              <w:rPr>
+                <w:rFonts w:hint="eastAsia"/>
+              </w:rPr>
+              <w:t>适配器连接异常</w:t>
+            </w:r>
+            <w:r>
+              <w:rPr>
+                <w:rFonts w:hint="eastAsia"/>
+              </w:rPr>
+              <w:t xml:space="preserve"> ","\/Date(1531203813000+0800)\/","</w:t>
+            </w:r>
+            <w:r>
+              <w:rPr>
+                <w:rFonts w:hint="eastAsia"/>
+              </w:rPr>
+              <w:t>胡西平</w:t>
+            </w:r>
+            <w:r>
+              <w:rPr>
+                <w:rFonts w:hint="eastAsia"/>
+              </w:rPr>
+              <w:t>","\/Date(1523176385000+0800)\/","","</w:t>
+            </w:r>
+            <w:r>
+              <w:rPr>
+                <w:rFonts w:hint="eastAsia"/>
+              </w:rPr>
+              <w:t>适配器重连成功</w:t>
+            </w:r>
+            <w:r>
+              <w:rPr>
+                <w:rFonts w:hint="eastAsia"/>
+              </w:rPr>
+              <w:t>a"],["\/Date(1523173320000+0800)\/","</w:t>
+            </w:r>
+            <w:r>
+              <w:rPr>
+                <w:rFonts w:hint="eastAsia"/>
+              </w:rPr>
+              <w:t>广播</w:t>
+            </w:r>
+            <w:r>
+              <w:rPr>
+                <w:rFonts w:hint="eastAsia"/>
+              </w:rPr>
+              <w:t>",null,"","</w:t>
+            </w:r>
+            <w:r>
+              <w:rPr>
+                <w:rFonts w:hint="eastAsia"/>
+              </w:rPr>
+              <w:t>紧急告警</w:t>
+            </w:r>
+            <w:r>
+              <w:rPr>
+                <w:rFonts w:hint="eastAsia"/>
+              </w:rPr>
+              <w:t>","</w:t>
+            </w:r>
+            <w:r>
+              <w:rPr>
+                <w:rFonts w:hint="eastAsia"/>
+              </w:rPr>
+              <w:t>系统对象连接异常</w:t>
+            </w:r>
+            <w:r>
+              <w:rPr>
+                <w:rFonts w:hint="eastAsia"/>
+              </w:rPr>
+              <w:t>","</w:t>
+            </w:r>
+            <w:r>
+              <w:rPr>
+                <w:rFonts w:hint="eastAsia"/>
+              </w:rPr>
+              <w:t>适配器连接异常</w:t>
+            </w:r>
+            <w:r>
+              <w:rPr>
+                <w:rFonts w:hint="eastAsia"/>
+              </w:rPr>
+              <w:t xml:space="preserve"> ","\/Date(1531203813000+0800)\/","</w:t>
+            </w:r>
+            <w:r>
+              <w:rPr>
+                <w:rFonts w:hint="eastAsia"/>
+              </w:rPr>
+              <w:t>胡西平</w:t>
+            </w:r>
+            <w:r>
+              <w:rPr>
+                <w:rFonts w:hint="eastAsia"/>
+              </w:rPr>
+              <w:t>","\/Date(1523176385000+0800)\/","","</w:t>
+            </w:r>
+            <w:r>
+              <w:rPr>
+                <w:rFonts w:hint="eastAsia"/>
+              </w:rPr>
+              <w:t>适配器重连成功</w:t>
+            </w:r>
+            <w:r>
+              <w:rPr>
+                <w:rFonts w:hint="eastAsia"/>
+              </w:rPr>
+              <w:t>a"],["\/Date(1523173320000+0800)\/","</w:t>
+            </w:r>
+            <w:r>
+              <w:rPr>
+                <w:rFonts w:hint="eastAsia"/>
+              </w:rPr>
+              <w:t>广播</w:t>
+            </w:r>
+            <w:r>
+              <w:rPr>
+                <w:rFonts w:hint="eastAsia"/>
+              </w:rPr>
+              <w:t>",null,"","</w:t>
+            </w:r>
+            <w:r>
+              <w:rPr>
+                <w:rFonts w:hint="eastAsia"/>
+              </w:rPr>
+              <w:t>紧急告警</w:t>
+            </w:r>
+            <w:r>
+              <w:rPr>
+                <w:rFonts w:hint="eastAsia"/>
+              </w:rPr>
+              <w:t>","</w:t>
+            </w:r>
+            <w:r>
+              <w:rPr>
+                <w:rFonts w:hint="eastAsia"/>
+              </w:rPr>
+              <w:t>系统对象连接异常</w:t>
+            </w:r>
+            <w:r>
+              <w:rPr>
+                <w:rFonts w:hint="eastAsia"/>
+              </w:rPr>
+              <w:t>","</w:t>
+            </w:r>
+            <w:r>
+              <w:rPr>
+                <w:rFonts w:hint="eastAsia"/>
+              </w:rPr>
+              <w:t>适配器连接异常</w:t>
+            </w:r>
+            <w:r>
+              <w:rPr>
+                <w:rFonts w:hint="eastAsia"/>
+              </w:rPr>
+              <w:t xml:space="preserve"> ","\/Date(1531203813000+0800)\/","</w:t>
+            </w:r>
+            <w:r>
+              <w:rPr>
+                <w:rFonts w:hint="eastAsia"/>
+              </w:rPr>
+              <w:t>胡西平</w:t>
+            </w:r>
+            <w:r>
+              <w:rPr>
+                <w:rFonts w:hint="eastAsia"/>
+              </w:rPr>
+              <w:t>","\/Date(1523176385000+0800)\/","","</w:t>
+            </w:r>
+            <w:r>
+              <w:rPr>
+                <w:rFonts w:hint="eastAsia"/>
+              </w:rPr>
+              <w:t>适配器重连成功</w:t>
+            </w:r>
+            <w:r>
+              <w:rPr>
+                <w:rFonts w:hint="eastAsia"/>
+              </w:rPr>
+              <w:t>a"],["\/Date(1523173320000+0800)\/","</w:t>
+            </w:r>
+            <w:r>
+              <w:rPr>
+                <w:rFonts w:hint="eastAsia"/>
+              </w:rPr>
+              <w:t>广播</w:t>
+            </w:r>
+            <w:r>
+              <w:rPr>
+                <w:rFonts w:hint="eastAsia"/>
+              </w:rPr>
+              <w:t>",null,"","</w:t>
+            </w:r>
+            <w:r>
+              <w:rPr>
+                <w:rFonts w:hint="eastAsia"/>
+              </w:rPr>
+              <w:t>紧急告警</w:t>
+            </w:r>
+            <w:r>
+              <w:rPr>
+                <w:rFonts w:hint="eastAsia"/>
+              </w:rPr>
+              <w:t>","</w:t>
+            </w:r>
+            <w:r>
+              <w:rPr>
+                <w:rFonts w:hint="eastAsia"/>
+              </w:rPr>
+              <w:t>系统对象连接异常</w:t>
+            </w:r>
+            <w:r>
+              <w:rPr>
+                <w:rFonts w:hint="eastAsia"/>
+              </w:rPr>
+              <w:t>","</w:t>
+            </w:r>
+            <w:r>
+              <w:rPr>
+                <w:rFonts w:hint="eastAsia"/>
+              </w:rPr>
+              <w:t>适配器连接异常</w:t>
+            </w:r>
+            <w:r>
+              <w:rPr>
+                <w:rFonts w:hint="eastAsia"/>
+              </w:rPr>
+              <w:t xml:space="preserve"> ","\/Date(1531203813000+0800)\/","</w:t>
+            </w:r>
+            <w:r>
+              <w:rPr>
+                <w:rFonts w:hint="eastAsia"/>
+              </w:rPr>
+              <w:t>胡西平</w:t>
+            </w:r>
+            <w:r>
+              <w:rPr>
+                <w:rFonts w:hint="eastAsia"/>
+              </w:rPr>
+              <w:t>","\/Date(1523176385000+0800)\/","","</w:t>
+            </w:r>
+            <w:r>
+              <w:rPr>
+                <w:rFonts w:hint="eastAsia"/>
+              </w:rPr>
+              <w:t>适配器重连成功</w:t>
+            </w:r>
+            <w:r>
+              <w:rPr>
+                <w:rFonts w:hint="eastAsia"/>
+              </w:rPr>
+              <w:t>a"],["\/Date(1523173320000+0800)\/","</w:t>
+            </w:r>
+            <w:r>
+              <w:rPr>
+                <w:rFonts w:hint="eastAsia"/>
+              </w:rPr>
+              <w:t>广播</w:t>
+            </w:r>
+            <w:r>
+              <w:rPr>
+                <w:rFonts w:hint="eastAsia"/>
+              </w:rPr>
+              <w:t>",null,"","</w:t>
+            </w:r>
+            <w:r>
+              <w:rPr>
+                <w:rFonts w:hint="eastAsia"/>
+              </w:rPr>
+              <w:t>紧急告警</w:t>
+            </w:r>
+            <w:r>
+              <w:rPr>
+                <w:rFonts w:hint="eastAsia"/>
+              </w:rPr>
+              <w:t>","</w:t>
+            </w:r>
+            <w:r>
+              <w:rPr>
+                <w:rFonts w:hint="eastAsia"/>
+              </w:rPr>
+              <w:t>系统对象连接异常</w:t>
+            </w:r>
+            <w:r>
+              <w:rPr>
+                <w:rFonts w:hint="eastAsia"/>
+              </w:rPr>
+              <w:t>","</w:t>
+            </w:r>
+            <w:r>
+              <w:rPr>
+                <w:rFonts w:hint="eastAsia"/>
+              </w:rPr>
+              <w:t>适配器连接异常</w:t>
+            </w:r>
+            <w:r>
+              <w:rPr>
+                <w:rFonts w:hint="eastAsia"/>
+              </w:rPr>
+              <w:t xml:space="preserve"> ","\/Date(1531203813000+0800)\/","</w:t>
+            </w:r>
+            <w:r>
+              <w:rPr>
+                <w:rFonts w:hint="eastAsia"/>
+              </w:rPr>
+              <w:t>胡西平</w:t>
+            </w:r>
+            <w:r>
+              <w:rPr>
+                <w:rFonts w:hint="eastAsia"/>
+              </w:rPr>
+              <w:t>","\/Date(1523176385000+0800)\/","","</w:t>
+            </w:r>
+            <w:r>
+              <w:rPr>
+                <w:rFonts w:hint="eastAsia"/>
+              </w:rPr>
+              <w:t>适配器重连成功</w:t>
+            </w:r>
+            <w:r>
+              <w:rPr>
+                <w:rFonts w:hint="eastAsia"/>
+              </w:rPr>
+              <w:t>a"],["\/Date(1523173320000+0800)\/","</w:t>
+            </w:r>
+            <w:r>
+              <w:rPr>
+                <w:rFonts w:hint="eastAsia"/>
+              </w:rPr>
+              <w:t>广播</w:t>
+            </w:r>
+            <w:r>
+              <w:rPr>
+                <w:rFonts w:hint="eastAsia"/>
+              </w:rPr>
+              <w:t>",null,"","</w:t>
+            </w:r>
+            <w:r>
+              <w:rPr>
+                <w:rFonts w:hint="eastAsia"/>
+              </w:rPr>
+              <w:t>紧急告警</w:t>
+            </w:r>
+            <w:r>
+              <w:rPr>
+                <w:rFonts w:hint="eastAsia"/>
+              </w:rPr>
+              <w:t>","</w:t>
+            </w:r>
+            <w:r>
+              <w:rPr>
+                <w:rFonts w:hint="eastAsia"/>
+              </w:rPr>
+              <w:t>系统对象连接异常</w:t>
+            </w:r>
+            <w:r>
+              <w:rPr>
+                <w:rFonts w:hint="eastAsia"/>
+              </w:rPr>
+              <w:t>","</w:t>
+            </w:r>
+            <w:r>
+              <w:rPr>
+                <w:rFonts w:hint="eastAsia"/>
+              </w:rPr>
+              <w:t>适配器连接异常</w:t>
+            </w:r>
+            <w:r>
+              <w:rPr>
+                <w:rFonts w:hint="eastAsia"/>
+              </w:rPr>
+              <w:t xml:space="preserve"> ","\/Date(1531203813000+0800)\/","</w:t>
+            </w:r>
+            <w:r>
+              <w:rPr>
+                <w:rFonts w:hint="eastAsia"/>
+              </w:rPr>
+              <w:t>胡西平</w:t>
+            </w:r>
+            <w:r>
+              <w:rPr>
+                <w:rFonts w:hint="eastAsia"/>
+              </w:rPr>
+              <w:t>","\/Date(1523176385000+0800)\/","","</w:t>
+            </w:r>
+            <w:r>
+              <w:rPr>
+                <w:rFonts w:hint="eastAsia"/>
+              </w:rPr>
+              <w:t>适配器重连成功</w:t>
+            </w:r>
+            <w:r>
+              <w:rPr>
+                <w:rFonts w:hint="eastAsia"/>
+              </w:rPr>
+              <w:t>a"],["\/Date(1523173320000+0800)\/","</w:t>
+            </w:r>
+            <w:r>
+              <w:rPr>
+                <w:rFonts w:hint="eastAsia"/>
+              </w:rPr>
+              <w:t>广播</w:t>
+            </w:r>
+            <w:r>
+              <w:rPr>
+                <w:rFonts w:hint="eastAsia"/>
+              </w:rPr>
+              <w:t>",null,"","</w:t>
+            </w:r>
+            <w:r>
+              <w:rPr>
+                <w:rFonts w:hint="eastAsia"/>
+              </w:rPr>
+              <w:t>紧急告警</w:t>
+            </w:r>
+            <w:r>
+              <w:rPr>
+                <w:rFonts w:hint="eastAsia"/>
+              </w:rPr>
+              <w:t>","</w:t>
+            </w:r>
+            <w:r>
+              <w:rPr>
+                <w:rFonts w:hint="eastAsia"/>
+              </w:rPr>
+              <w:t>系统对象连接异常</w:t>
+            </w:r>
+            <w:r>
+              <w:rPr>
+                <w:rFonts w:hint="eastAsia"/>
+              </w:rPr>
+              <w:t>","</w:t>
+            </w:r>
+            <w:r>
+              <w:rPr>
+                <w:rFonts w:hint="eastAsia"/>
+              </w:rPr>
+              <w:t>适配器连接异常</w:t>
+            </w:r>
+            <w:r>
+              <w:rPr>
+                <w:rFonts w:hint="eastAsia"/>
+              </w:rPr>
+              <w:t xml:space="preserve"> ","\/Date(1531203813000+0800)\/","</w:t>
+            </w:r>
+            <w:r>
+              <w:rPr>
+                <w:rFonts w:hint="eastAsia"/>
+              </w:rPr>
+              <w:t>胡西平</w:t>
+            </w:r>
+            <w:r>
+              <w:rPr>
+                <w:rFonts w:hint="eastAsia"/>
+              </w:rPr>
+              <w:t>","\/Date(1523176385000+0800)\/","","</w:t>
+            </w:r>
+            <w:r>
+              <w:rPr>
+                <w:rFonts w:hint="eastAsia"/>
+              </w:rPr>
+              <w:t>适配器重连成功</w:t>
+            </w:r>
+            <w:r>
+              <w:rPr>
+                <w:rFonts w:hint="eastAsia"/>
+              </w:rPr>
+              <w:t>a"]],"pageNum":2,"pageSize":10,"pages":252,"total":2519}}</w:t>
             </w:r>
           </w:p>
         </w:tc>
       </w:tr>
     </w:tbl>
     <w:p>
+      <w:r>
+        <w:rPr>
+          <w:rFonts w:hint="eastAsia"/>
+        </w:rPr>
+        <w:t xml:space="preserve"> </w:t>
+      </w:r>
+      <w:r>
+        <w:rPr>
+          <w:rFonts w:hint="eastAsia"/>
+        </w:rPr>
+        <w:t>注</w:t>
+      </w:r>
+      <w:r>
+        <w:rPr>
+          <w:rFonts w:hint="eastAsia"/>
+        </w:rPr>
+        <w:t>:</w:t>
+      </w:r>
+      <w:r>
+        <w:rPr>
+          <w:rFonts w:ascii="Consolas" w:eastAsia="宋体" w:hAnsi="Consolas" w:cs="Consolas"/>
+          <w:kern w:val="0"/>
+          <w:szCs w:val="24"/>
+        </w:rPr>
+        <w:t xml:space="preserve"> </w:t>
+      </w:r>
+      <w:r>
+        <w:rPr>
+          <w:rFonts w:ascii="Consolas" w:eastAsia="宋体" w:hAnsi="Consolas" w:cs="Consolas"/>
+          <w:kern w:val="0"/>
+          <w:szCs w:val="24"/>
+        </w:rPr>
+        <w:t>alarmLevel</w:t>
+      </w:r>
+      <w:r>
+        <w:rPr>
+          <w:rFonts w:ascii="Consolas" w:eastAsia="宋体" w:hAnsi="Consolas" w:cs="Consolas"/>
+          <w:kern w:val="0"/>
+          <w:szCs w:val="24"/>
+        </w:rPr>
+        <w:t>(</w:t>
+      </w:r>
+      <w:r>
+        <w:rPr>
+          <w:rFonts w:ascii="Consolas" w:eastAsia="宋体" w:hAnsi="Consolas" w:cs="Consolas" w:hint="eastAsia"/>
+          <w:kern w:val="0"/>
+          <w:szCs w:val="24"/>
+        </w:rPr>
+        <w:t>紧急告警</w:t>
+      </w:r>
+      <w:r>
+        <w:rPr>
+          <w:rFonts w:ascii="Consolas" w:eastAsia="宋体" w:hAnsi="Consolas" w:cs="Consolas" w:hint="eastAsia"/>
+          <w:kern w:val="0"/>
+          <w:szCs w:val="24"/>
+        </w:rPr>
+        <w:t xml:space="preserve">1 </w:t>
+      </w:r>
+      <w:r>
+        <w:rPr>
+          <w:rFonts w:ascii="Consolas" w:eastAsia="宋体" w:hAnsi="Consolas" w:cs="Consolas" w:hint="eastAsia"/>
+          <w:kern w:val="0"/>
+          <w:szCs w:val="24"/>
+        </w:rPr>
+        <w:t>严重</w:t>
+      </w:r>
+      <w:r>
+        <w:rPr>
+          <w:rFonts w:ascii="Consolas" w:eastAsia="宋体" w:hAnsi="Consolas" w:cs="Consolas"/>
+          <w:kern w:val="0"/>
+          <w:szCs w:val="24"/>
+        </w:rPr>
+        <w:t>告警</w:t>
+      </w:r>
+      <w:r>
+        <w:rPr>
+          <w:rFonts w:ascii="Consolas" w:eastAsia="宋体" w:hAnsi="Consolas" w:cs="Consolas" w:hint="eastAsia"/>
+          <w:kern w:val="0"/>
+          <w:szCs w:val="24"/>
+        </w:rPr>
+        <w:t xml:space="preserve">2 </w:t>
+      </w:r>
+      <w:r>
+        <w:rPr>
+          <w:rFonts w:ascii="Consolas" w:eastAsia="宋体" w:hAnsi="Consolas" w:cs="Consolas" w:hint="eastAsia"/>
+          <w:kern w:val="0"/>
+          <w:szCs w:val="24"/>
+        </w:rPr>
+        <w:t>普通</w:t>
+      </w:r>
+      <w:r>
+        <w:rPr>
+          <w:rFonts w:ascii="Consolas" w:eastAsia="宋体" w:hAnsi="Consolas" w:cs="Consolas"/>
+          <w:kern w:val="0"/>
+          <w:szCs w:val="24"/>
+        </w:rPr>
+        <w:t>告警</w:t>
+      </w:r>
+      <w:r>
+        <w:rPr>
+          <w:rFonts w:ascii="Consolas" w:eastAsia="宋体" w:hAnsi="Consolas" w:cs="Consolas" w:hint="eastAsia"/>
+          <w:kern w:val="0"/>
+          <w:szCs w:val="24"/>
+        </w:rPr>
+        <w:t>3</w:t>
+      </w:r>
+      <w:r>
+        <w:rPr>
+          <w:rFonts w:ascii="Consolas" w:eastAsia="宋体" w:hAnsi="Consolas" w:cs="Consolas"/>
+          <w:kern w:val="0"/>
+          <w:szCs w:val="24"/>
+        </w:rPr>
+        <w:t>)</w:t>
+      </w:r>
+    </w:p>
+    <w:p/>
+    <w:p/>
+    <w:p/>
+    <w:p/>
+    <w:p/>
+    <w:p>
+      <w:pPr>
+        <w:rPr>
+          <w:rFonts w:hint="eastAsia"/>
+        </w:rPr>
+      </w:pPr>
+      <w:bookmarkStart w:id="0" w:name="_GoBack"/>
+      <w:bookmarkEnd w:id="0"/>
+    </w:p>
+    <w:p>
       <w:pPr>
         <w:widowControl/>
-        <w:spacing w:before="100" w:beforeAutospacing="1" w:after="100" w:afterAutospacing="1"/>
         <w:jc w:val="left"/>
         <w:outlineLvl w:val="2"/>
         <w:rPr>
@@ -438,6 +1208,7 @@
           <w:sz w:val="27"/>
           <w:szCs w:val="27"/>
         </w:rPr>
+        <w:lastRenderedPageBreak/>
         <w:t>1.</w:t>
       </w:r>
       <w:r>
@@ -506,14 +1277,14 @@
                 <w:color w:val="0000FF"/>
                 <w:u w:val="single"/>
               </w:rPr>
-              <w:t>http://172.29.1.170:60</w:t>
+              <w:t>http://172.29.1.170:60008/LogService</w:t>
             </w:r>
             <w:r>
               <w:rPr>
                 <w:color w:val="0000FF"/>
                 <w:u w:val="single"/>
               </w:rPr>
-              <w:t>002/PatternService/</w:t>
+              <w:t>/</w:t>
             </w:r>
             <w:r>
               <w:rPr>
@@ -590,7 +1361,6 @@
               <w:rPr>
                 <w:rFonts w:ascii="Consolas" w:eastAsia="宋体" w:hAnsi="Consolas" w:cs="Consolas"/>
                 <w:kern w:val="0"/>
-                <w:sz w:val="24"/>
                 <w:szCs w:val="24"/>
               </w:rPr>
               <w:t>{"systemId":100000043}</w:t>
@@ -646,7 +1416,6 @@
     <w:p>
       <w:pPr>
         <w:widowControl/>
-        <w:spacing w:before="100" w:beforeAutospacing="1" w:after="100" w:afterAutospacing="1"/>
         <w:jc w:val="left"/>
         <w:outlineLvl w:val="2"/>
         <w:rPr>
@@ -735,14 +1504,7 @@
                 <w:color w:val="0000FF"/>
                 <w:u w:val="single"/>
               </w:rPr>
-              <w:t>http://172.29.1.170:60</w:t>
-            </w:r>
-            <w:r>
-              <w:rPr>
-                <w:color w:val="0000FF"/>
-                <w:u w:val="single"/>
-              </w:rPr>
-              <w:t>002/PatternService/</w:t>
+              <w:t>http://172.29.1.170:60008/LogService/</w:t>
             </w:r>
             <w:r>
               <w:rPr>
@@ -822,7 +1584,7 @@
                 <w:sz w:val="22"/>
                 <w:szCs w:val="24"/>
               </w:rPr>
-              <w:t>{"sc":{"viewName":"v_stat_dev_200101000","devId":0}}</w:t>
+              <w:t>{"sc":{"viewName":"v_stat_dev_200101000","devId":130001987,"beginTime":"/Date(1408670700000+0800)/","endTime":"/Date(1566437100000+0800)/","pageNum":0,"pageSize":0}}</w:t>
             </w:r>
           </w:p>
         </w:tc>
@@ -853,7 +1615,7 @@
               <w:rPr>
                 <w:rFonts w:hint="eastAsia"/>
               </w:rPr>
-              <w:t>{"GetOperateRecordReportResult":[["id","stime","dev_id","</w:t>
+              <w:t>{"GetOperateRecordReportResult":{"list":[["id","stime","dev_id","</w:t>
             </w:r>
             <w:r>
               <w:rPr>
@@ -889,7 +1651,7 @@
               <w:rPr>
                 <w:rFonts w:hint="eastAsia"/>
               </w:rPr>
-              <w:t>"],[569,"\/Date(1538204100000+0800)\/",130001987,"</w:t>
+              <w:t>"],[465,"\/Date(1536222000000+0800)\/",130001987,"</w:t>
             </w:r>
             <w:r>
               <w:rPr>
@@ -901,58 +1663,67 @@
               <w:rPr>
                 <w:rFonts w:hint="eastAsia"/>
               </w:rPr>
-              <w:t>",0,""],[575,"\/Date(1538204100000+0800)\/",130002147,"</w:t>
-            </w:r>
-            <w:r>
-              <w:rPr>
-                <w:rFonts w:hint="eastAsia"/>
-              </w:rPr>
-              <w:t>喇叭</w:t>
-            </w:r>
-            <w:r>
-              <w:rPr>
-                <w:rFonts w:hint="eastAsia"/>
-              </w:rPr>
-              <w:t>1",1,""],[581,"\/Date(1538204100000+0800)\/",130002148,"</w:t>
-            </w:r>
-            <w:r>
-              <w:rPr>
-                <w:rFonts w:hint="eastAsia"/>
-              </w:rPr>
-              <w:t>喇叭</w:t>
-            </w:r>
-            <w:r>
-              <w:rPr>
-                <w:rFonts w:hint="eastAsia"/>
-              </w:rPr>
-              <w:t>2",1,""],[587,"\/Date(1538204100000+0800)\/",130002149,"</w:t>
-            </w:r>
-            <w:r>
-              <w:rPr>
-                <w:rFonts w:hint="eastAsia"/>
-              </w:rPr>
-              <w:t>喇叭</w:t>
-            </w:r>
-            <w:r>
-              <w:rPr>
-                <w:rFonts w:hint="eastAsia"/>
-              </w:rPr>
-              <w:t>4",1,""]</w:t>
-            </w:r>
-            <w:r>
-              <w:t>]</w:t>
-            </w:r>
-            <w:r>
-              <w:t>}</w:t>
-            </w:r>
-            <w:bookmarkStart w:id="0" w:name="_GoBack"/>
-            <w:bookmarkEnd w:id="0"/>
+              <w:t>",0,""],[397,"\/Date(1536048900000+0800)\/",130001987,"</w:t>
+            </w:r>
+            <w:r>
+              <w:rPr>
+                <w:rFonts w:hint="eastAsia"/>
+              </w:rPr>
+              <w:t>音箱</w:t>
+            </w:r>
+            <w:r>
+              <w:rPr>
+                <w:rFonts w:hint="eastAsia"/>
+              </w:rPr>
+              <w:t>",0,""],[363,"\/Date(1534469400000+0800)\/",130001987,"</w:t>
+            </w:r>
+            <w:r>
+              <w:rPr>
+                <w:rFonts w:hint="eastAsia"/>
+              </w:rPr>
+              <w:t>音箱</w:t>
+            </w:r>
+            <w:r>
+              <w:rPr>
+                <w:rFonts w:hint="eastAsia"/>
+              </w:rPr>
+              <w:t>",0,""],[362,"\/Date(1534468800000+0800)\/",130001987,"</w:t>
+            </w:r>
+            <w:r>
+              <w:rPr>
+                <w:rFonts w:hint="eastAsia"/>
+              </w:rPr>
+              <w:t>音箱</w:t>
+            </w:r>
+            <w:r>
+              <w:rPr>
+                <w:rFonts w:hint="eastAsia"/>
+              </w:rPr>
+              <w:t>",0,""],[340,"\/Date(1534409100000+0800)\/",130001987,"</w:t>
+            </w:r>
+            <w:r>
+              <w:rPr>
+                <w:rFonts w:hint="eastAsia"/>
+              </w:rPr>
+              <w:t>音箱</w:t>
+            </w:r>
+            <w:r>
+              <w:rPr>
+                <w:rFonts w:hint="eastAsia"/>
+              </w:rPr>
+              <w:t>",0,""]],"pageNum":2,"pageSize":5,"pages":68,"total":337}}</w:t>
+            </w:r>
           </w:p>
         </w:tc>
       </w:tr>
     </w:tbl>
-    <w:p/>
-    <w:p/>
+    <w:p>
+      <w:pPr>
+        <w:rPr>
+          <w:rFonts w:hint="eastAsia"/>
+        </w:rPr>
+      </w:pPr>
+    </w:p>
     <w:sectPr>
       <w:pgSz w:w="11906" w:h="16838"/>
       <w:pgMar w:top="1440" w:right="1800" w:bottom="1440" w:left="1800" w:header="851" w:footer="992" w:gutter="0"/>
